--- a/Music disassembly - Lippay Balazs - Paper.docx
+++ b/Music disassembly - Lippay Balazs - Paper.docx
@@ -192,7 +192,7 @@
                       <a:picLocks noChangeAspect="1"/>
                       <a:extLst>
                         <a:ext uri="smNativeData">
-                          <sm:smNativeData xmlns:sm="smNativeData" val="SMDATA_14_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"/>
+                          <sm:smNativeData xmlns:sm="smNativeData" val="SMDATA_14_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"/>
                         </a:ext>
                       </a:extLst>
                     </pic:cNvPicPr>
@@ -274,7 +274,7 @@
                       <a:picLocks noChangeAspect="1"/>
                       <a:extLst>
                         <a:ext uri="smNativeData">
-                          <sm:smNativeData xmlns:sm="smNativeData" val="SMDATA_14_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"/>
+                          <sm:smNativeData xmlns:sm="smNativeData" val="SMDATA_14_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"/>
                         </a:ext>
                       </a:extLst>
                     </pic:cNvPicPr>
@@ -367,14 +367,8 @@
           <w:between w:val="nil" w:sz="0" w:space="0" w:color="000000" tmln="20, 20, 20, 0, 0"/>
         </w:pBdr>
         <w:shd w:val="none"/>
-        <w:rPr>
-          <w:lang w:val="en-us" w:eastAsia="zh-cn" w:bidi="ar-sa"/>
-        </w:rPr>
-      </w:pPr>
-      <w:r>
-        <w:rPr>
-          <w:lang w:val="en-us" w:eastAsia="zh-cn" w:bidi="ar-sa"/>
-        </w:rPr>
+      </w:pPr>
+      <w:r>
         <w:t>We assume that T is a vector containing the waveform of a recorded sound interval of length CHUNK with an input rate of RATE.</w:t>
       </w:r>
     </w:p>
@@ -393,14 +387,8 @@
           <w:between w:val="nil" w:sz="0" w:space="0" w:color="000000" tmln="20, 20, 20, 0, 0"/>
         </w:pBdr>
         <w:shd w:val="none"/>
-        <w:rPr>
-          <w:lang w:val="en-us" w:eastAsia="zh-cn" w:bidi="ar-sa"/>
-        </w:rPr>
-      </w:pPr>
-      <w:r>
-        <w:rPr>
-          <w:lang w:val="en-us" w:eastAsia="zh-cn" w:bidi="ar-sa"/>
-        </w:rPr>
+      </w:pPr>
+      <w:r>
         <w:t>We apply Fast Fourier Transformation (FFT) on T, thus we get a vector of complex numbers C.</w:t>
       </w:r>
     </w:p>
@@ -419,14 +407,8 @@
           <w:between w:val="nil" w:sz="0" w:space="0" w:color="000000" tmln="20, 20, 20, 0, 0"/>
         </w:pBdr>
         <w:shd w:val="none"/>
-        <w:rPr>
-          <w:lang w:val="en-us" w:eastAsia="zh-cn" w:bidi="ar-sa"/>
-        </w:rPr>
-      </w:pPr>
-      <w:r>
-        <w:rPr>
-          <w:lang w:val="en-us" w:eastAsia="zh-cn" w:bidi="ar-sa"/>
-        </w:rPr>
+      </w:pPr>
+      <w:r>
         <w:t>We calculate the absolute value of the elements of C, and we get a vector of real numbers P.</w:t>
       </w:r>
     </w:p>
@@ -445,14 +427,8 @@
           <w:between w:val="nil" w:sz="0" w:space="0" w:color="000000" tmln="20, 20, 20, 0, 0"/>
         </w:pBdr>
         <w:shd w:val="none"/>
-        <w:rPr>
-          <w:lang w:val="en-us" w:eastAsia="zh-cn" w:bidi="ar-sa"/>
-        </w:rPr>
-      </w:pPr>
-      <w:r>
-        <w:rPr>
-          <w:lang w:val="en-us" w:eastAsia="zh-cn" w:bidi="ar-sa"/>
-        </w:rPr>
+      </w:pPr>
+      <w:r>
         <w:t>The indexes of P are the separate sound waves, and their values are the loudness of that wave.</w:t>
       </w:r>
     </w:p>
@@ -471,14 +447,8 @@
           <w:between w:val="nil" w:sz="0" w:space="0" w:color="000000" tmln="20, 20, 20, 0, 0"/>
         </w:pBdr>
         <w:shd w:val="none"/>
-        <w:rPr>
-          <w:lang w:val="en-us" w:eastAsia="zh-cn" w:bidi="ar-sa"/>
-        </w:rPr>
-      </w:pPr>
-      <w:r>
-        <w:rPr>
-          <w:lang w:val="en-us" w:eastAsia="zh-cn" w:bidi="ar-sa"/>
-        </w:rPr>
+      </w:pPr>
+      <w:r>
         <w:t>We define M as a vector of the indexes of peaks in P.</w:t>
       </w:r>
     </w:p>
@@ -497,14 +467,8 @@
           <w:between w:val="nil" w:sz="0" w:space="0" w:color="000000" tmln="20, 20, 20, 0, 0"/>
         </w:pBdr>
         <w:shd w:val="none"/>
-        <w:rPr>
-          <w:lang w:val="en-us" w:eastAsia="zh-cn" w:bidi="ar-sa"/>
-        </w:rPr>
-      </w:pPr>
-      <w:r>
-        <w:rPr>
-          <w:lang w:val="en-us" w:eastAsia="zh-cn" w:bidi="ar-sa"/>
-        </w:rPr>
+      </w:pPr>
+      <w:r>
         <w:t>For M we calculate H = | M / CHUNK * RATE |, which is a vector of the ringing frequencies in the sound chunk.</w:t>
       </w:r>
     </w:p>
@@ -518,34 +482,21 @@
           <w:between w:val="nil" w:sz="0" w:space="0" w:color="000000" tmln="20, 20, 20, 0, 0"/>
         </w:pBdr>
         <w:shd w:val="none"/>
-        <w:rPr>
-          <w:lang w:val="en-us" w:eastAsia="zh-cn" w:bidi="ar-sa"/>
-        </w:rPr>
-      </w:pPr>
-      <w:r>
-        <w:rPr>
-          <w:lang w:val="en-us" w:eastAsia="zh-cn" w:bidi="ar-sa"/>
-        </w:rPr>
-      </w:r>
-    </w:p>
-    <w:p>
-      <w:pPr>
-        <w:pBdr>
-          <w:top w:val="nil" w:sz="0" w:space="0" w:color="000000" tmln="20, 20, 20, 0, 0"/>
-          <w:left w:val="nil" w:sz="0" w:space="0" w:color="000000" tmln="20, 20, 20, 0, 0"/>
-          <w:bottom w:val="nil" w:sz="0" w:space="0" w:color="000000" tmln="20, 20, 20, 0, 0"/>
-          <w:right w:val="nil" w:sz="0" w:space="0" w:color="000000" tmln="20, 20, 20, 0, 0"/>
-          <w:between w:val="nil" w:sz="0" w:space="0" w:color="000000" tmln="20, 20, 20, 0, 0"/>
-        </w:pBdr>
-        <w:shd w:val="none"/>
-        <w:rPr>
-          <w:lang w:val="en-us" w:eastAsia="zh-cn" w:bidi="ar-sa"/>
-        </w:rPr>
-      </w:pPr>
-      <w:r>
-        <w:rPr>
-          <w:lang w:val="en-us" w:eastAsia="zh-cn" w:bidi="ar-sa"/>
-        </w:rPr>
+      </w:pPr>
+      <w:r/>
+    </w:p>
+    <w:p>
+      <w:pPr>
+        <w:pBdr>
+          <w:top w:val="nil" w:sz="0" w:space="0" w:color="000000" tmln="20, 20, 20, 0, 0"/>
+          <w:left w:val="nil" w:sz="0" w:space="0" w:color="000000" tmln="20, 20, 20, 0, 0"/>
+          <w:bottom w:val="nil" w:sz="0" w:space="0" w:color="000000" tmln="20, 20, 20, 0, 0"/>
+          <w:right w:val="nil" w:sz="0" w:space="0" w:color="000000" tmln="20, 20, 20, 0, 0"/>
+          <w:between w:val="nil" w:sz="0" w:space="0" w:color="000000" tmln="20, 20, 20, 0, 0"/>
+        </w:pBdr>
+        <w:shd w:val="none"/>
+      </w:pPr>
+      <w:r>
         <w:t>All in one:</w:t>
       </w:r>
     </w:p>
@@ -559,15 +510,8 @@
           <w:between w:val="nil" w:sz="0" w:space="0" w:color="000000" tmln="20, 20, 20, 0, 0"/>
         </w:pBdr>
         <w:shd w:val="none"/>
-        <w:rPr>
-          <w:lang w:val="en-us" w:eastAsia="zh-cn" w:bidi="ar-sa"/>
-        </w:rPr>
-      </w:pPr>
-      <w:r>
-        <w:rPr>
-          <w:lang w:val="en-us" w:eastAsia="zh-cn" w:bidi="ar-sa"/>
-        </w:rPr>
-      </w:r>
+      </w:pPr>
+      <w:r/>
     </w:p>
     <w:p>
       <w:pPr>
@@ -584,14 +528,8 @@
           <w:between w:val="nil" w:sz="0" w:space="0" w:color="000000" tmln="20, 20, 20, 0, 0"/>
         </w:pBdr>
         <w:shd w:val="none"/>
-        <w:rPr>
-          <w:lang w:val="en-us" w:eastAsia="zh-cn" w:bidi="ar-sa"/>
-        </w:rPr>
-      </w:pPr>
-      <w:r>
-        <w:rPr>
-          <w:lang w:val="en-us" w:eastAsia="zh-cn" w:bidi="ar-sa"/>
-        </w:rPr>
+      </w:pPr>
+      <w:r>
         <w:t>H = abs(peaks(noise_gate(X, abs(fft(T)))) / CHUNK * RATE)</w:t>
       </w:r>
     </w:p>
@@ -635,10 +573,10 @@
           <v:shapetype id="_x0000_t75" coordsize="21600,21600" o:spt="75" o:preferrelative="t" path="m,l,21600r21600,l21600,xe">
             <v:path gradientshapeok="t" o:connecttype="rect"/>
           </v:shapetype>
-          <v:shape id="OLEObject5" o:spid="_x0000_s1026" type="#_x0000_t75" style="width:335.95pt;height:210.70pt;z-index:251658243;mso-wrap-distance-left:0.00pt;mso-wrap-distance-top:0.00pt;mso-wrap-distance-right:0.00pt;mso-wrap-distance-bottom:0.00pt;mso-wrap-style:square" stroked="f" filled="f" v:ext="SMDATA_14_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">
+          <v:shape id="OLEObject1" o:spid="_x0000_s1026" type="#_x0000_t75" style="width:335.95pt;height:210.70pt;z-index:251658243;mso-wrap-distance-left:0.00pt;mso-wrap-distance-top:0.00pt;mso-wrap-distance-right:0.00pt;mso-wrap-distance-bottom:0.00pt;mso-wrap-style:square" stroked="f" filled="f" v:ext="SMDATA_14_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">
             <v:imagedata r:id="rId10" o:title="media/image3"/>
           </v:shape>
-          <o:OLEObject Type="Embed" ProgID="PBrush" ShapeID="OLEObject5" DrawAspect="Content" ObjectID="_1" r:id="rId11"/>
+          <o:OLEObject Type="Embed" ProgID="PBrush" ShapeID="OLEObject1" DrawAspect="Content" ObjectID="_1" r:id="rId11"/>
         </w:object>
       </w:r>
       <w:r/>
@@ -662,10 +600,10 @@
           <w:noProof/>
         </w:rPr>
         <w:object>
-          <v:shape id="OLEObject6" o:spid="_x0000_s1027" type="#_x0000_t75" style="width:341.20pt;height:211.45pt;z-index:251658244;mso-wrap-distance-left:0.00pt;mso-wrap-distance-top:0.00pt;mso-wrap-distance-right:0.00pt;mso-wrap-distance-bottom:0.00pt;mso-wrap-style:square" stroked="f" filled="f" v:ext="SMDATA_14_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">
+          <v:shape id="OLEObject2" o:spid="_x0000_s1027" type="#_x0000_t75" style="width:341.20pt;height:211.45pt;z-index:251658244;mso-wrap-distance-left:0.00pt;mso-wrap-distance-top:0.00pt;mso-wrap-distance-right:0.00pt;mso-wrap-distance-bottom:0.00pt;mso-wrap-style:square" stroked="f" filled="f" v:ext="SMDATA_14_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">
             <v:imagedata r:id="rId12" o:title="media/image4"/>
           </v:shape>
-          <o:OLEObject Type="Embed" ProgID="PBrush" ShapeID="OLEObject6" DrawAspect="Content" ObjectID="_2" r:id="rId13"/>
+          <o:OLEObject Type="Embed" ProgID="PBrush" ShapeID="OLEObject2" DrawAspect="Content" ObjectID="_2" r:id="rId13"/>
         </w:object>
       </w:r>
       <w:r/>
@@ -905,7 +843,7 @@
                       <a:picLocks noChangeAspect="1"/>
                       <a:extLst>
                         <a:ext uri="smNativeData">
-                          <sm:smNativeData xmlns:sm="smNativeData" val="SMDATA_14_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"/>
+                          <sm:smNativeData xmlns:sm="smNativeData" val="SMDATA_14_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"/>
                         </a:ext>
                       </a:extLst>
                     </pic:cNvPicPr>
@@ -1093,10 +1031,10 @@
           <w:noProof/>
         </w:rPr>
         <w:object>
-          <v:shape id="OLEObject5" o:spid="_x0000_s1028" type="#_x0000_t75" style="width:260.20pt;height:188.20pt;z-index:251658246;mso-wrap-distance-left:0.00pt;mso-wrap-distance-top:0.00pt;mso-wrap-distance-right:0.00pt;mso-wrap-distance-bottom:0.00pt;mso-wrap-style:square" stroked="f" filled="f" v:ext="SMDATA_14_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">
+          <v:shape id="OLEObject3" o:spid="_x0000_s1028" type="#_x0000_t75" style="width:260.20pt;height:188.20pt;z-index:251658246;mso-wrap-distance-left:0.00pt;mso-wrap-distance-top:0.00pt;mso-wrap-distance-right:0.00pt;mso-wrap-distance-bottom:0.00pt;mso-wrap-style:square" stroked="f" filled="f" v:ext="SMDATA_14_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">
             <v:imagedata r:id="rId15" o:title="media/image6"/>
           </v:shape>
-          <o:OLEObject Type="Embed" ProgID="PBrush" ShapeID="OLEObject5" DrawAspect="Content" ObjectID="_3" r:id="rId16"/>
+          <o:OLEObject Type="Embed" ProgID="PBrush" ShapeID="OLEObject3" DrawAspect="Content" ObjectID="_3" r:id="rId16"/>
         </w:object>
       </w:r>
       <w:r/>
@@ -1105,10 +1043,10 @@
           <w:noProof/>
         </w:rPr>
         <w:object>
-          <v:shape id="OLEObject6" o:spid="_x0000_s1029" type="#_x0000_t75" style="width:267.70pt;height:172.45pt;z-index:251658247;mso-wrap-distance-left:0.00pt;mso-wrap-distance-top:0.00pt;mso-wrap-distance-right:0.00pt;mso-wrap-distance-bottom:0.00pt;mso-wrap-style:square" stroked="f" filled="f" v:ext="SMDATA_14_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">
+          <v:shape id="OLEObject4" o:spid="_x0000_s1029" type="#_x0000_t75" style="width:267.70pt;height:172.45pt;z-index:251658247;mso-wrap-distance-left:0.00pt;mso-wrap-distance-top:0.00pt;mso-wrap-distance-right:0.00pt;mso-wrap-distance-bottom:0.00pt;mso-wrap-style:square" stroked="f" filled="f" v:ext="SMDATA_14_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">
             <v:imagedata r:id="rId12" o:title="media/image4"/>
           </v:shape>
-          <o:OLEObject Type="Embed" ProgID="PBrush" ShapeID="OLEObject6" DrawAspect="Content" ObjectID="_4" r:id="rId17"/>
+          <o:OLEObject Type="Embed" ProgID="PBrush" ShapeID="OLEObject4" DrawAspect="Content" ObjectID="_4" r:id="rId17"/>
         </w:object>
       </w:r>
       <w:r/>
@@ -1296,59 +1234,78 @@
       </w:r>
     </w:p>
     <w:p>
+      <w:r/>
+    </w:p>
+    <w:p>
       <w:pPr>
         <w:pStyle w:val="para1"/>
       </w:pPr>
       <w:r>
-        <w:t>References</w:t>
-      </w:r>
-    </w:p>
-    <w:p>
-      <w:r/>
-    </w:p>
-    <w:p>
-      <w:pPr>
-        <w:rPr>
-          <w:rFonts w:ascii="Basic Roman" w:hAnsi="Basic Roman" w:eastAsia="Basic Roman" w:cs="Basic Roman"/>
-          <w:sz w:val="17"/>
-          <w:lang w:val="en-us" w:eastAsia="zh-cn" w:bidi="ar-sa"/>
-        </w:rPr>
-      </w:pPr>
-      <w:r>
-        <w:rPr>
-          <w:lang w:val="en-us" w:eastAsia="zh-cn" w:bidi="ar-sa"/>
-        </w:rPr>
-        <w:t>[1] The Fast Fourier Transform - Ulrich Oberst - University of Innsbruck - January 2007</w:t>
-      </w:r>
-      <w:r>
-        <w:rPr>
-          <w:rFonts w:ascii="Basic Roman" w:hAnsi="Basic Roman" w:eastAsia="Basic Roman" w:cs="Basic Roman"/>
-          <w:sz w:val="17"/>
-          <w:lang w:val="en-us" w:eastAsia="zh-cn" w:bidi="ar-sa"/>
-        </w:rPr>
-      </w:r>
-    </w:p>
-    <w:p>
-      <w:pPr>
-        <w:widowControl/>
-        <w:pBdr>
-          <w:top w:val="nil" w:sz="0" w:space="0" w:color="000000" tmln="20, 20, 20, 0, 0"/>
-          <w:left w:val="nil" w:sz="0" w:space="0" w:color="000000" tmln="20, 20, 20, 0, 0"/>
-          <w:bottom w:val="nil" w:sz="0" w:space="0" w:color="000000" tmln="20, 20, 20, 0, 0"/>
-          <w:right w:val="nil" w:sz="0" w:space="0" w:color="000000" tmln="20, 20, 20, 0, 0"/>
-          <w:between w:val="nil" w:sz="0" w:space="0" w:color="000000" tmln="20, 20, 20, 0, 0"/>
-        </w:pBdr>
-        <w:shd w:val="none"/>
+        <w:t>Source code</w:t>
+      </w:r>
+    </w:p>
+    <w:p>
+      <w:pPr>
         <w:rPr>
           <w:rStyle w:val="char1"/>
-          <w:lang w:val="en-us" w:eastAsia="zh-cn" w:bidi="ar-sa"/>
         </w:rPr>
       </w:pPr>
       <w:hyperlink r:id="rId18" w:history="1">
         <w:r>
           <w:rPr>
             <w:rStyle w:val="char1"/>
-            <w:lang w:val="en-us" w:eastAsia="zh-cn" w:bidi="ar-sa"/>
+          </w:rPr>
+          <w:t>https://github.com/lippaybalazs/ResearchProject</w:t>
+        </w:r>
+      </w:hyperlink>
+    </w:p>
+    <w:p>
+      <w:pPr>
+        <w:pStyle w:val="para1"/>
+      </w:pPr>
+      <w:r>
+        <w:t>References</w:t>
+      </w:r>
+    </w:p>
+    <w:p>
+      <w:r/>
+    </w:p>
+    <w:p>
+      <w:pPr>
+        <w:rPr>
+          <w:rFonts w:ascii="Basic Roman" w:hAnsi="Basic Roman" w:eastAsia="Basic Roman" w:cs="Basic Roman"/>
+          <w:sz w:val="17"/>
+        </w:rPr>
+      </w:pPr>
+      <w:r>
+        <w:t>[1] The Fast Fourier Transform - Ulrich Oberst - University of Innsbruck - January 2007</w:t>
+      </w:r>
+      <w:r>
+        <w:rPr>
+          <w:rFonts w:ascii="Basic Roman" w:hAnsi="Basic Roman" w:eastAsia="Basic Roman" w:cs="Basic Roman"/>
+          <w:sz w:val="17"/>
+        </w:rPr>
+      </w:r>
+    </w:p>
+    <w:p>
+      <w:pPr>
+        <w:widowControl/>
+        <w:pBdr>
+          <w:top w:val="nil" w:sz="0" w:space="0" w:color="000000" tmln="20, 20, 20, 0, 0"/>
+          <w:left w:val="nil" w:sz="0" w:space="0" w:color="000000" tmln="20, 20, 20, 0, 0"/>
+          <w:bottom w:val="nil" w:sz="0" w:space="0" w:color="000000" tmln="20, 20, 20, 0, 0"/>
+          <w:right w:val="nil" w:sz="0" w:space="0" w:color="000000" tmln="20, 20, 20, 0, 0"/>
+          <w:between w:val="nil" w:sz="0" w:space="0" w:color="000000" tmln="20, 20, 20, 0, 0"/>
+        </w:pBdr>
+        <w:shd w:val="none"/>
+        <w:rPr>
+          <w:rStyle w:val="char1"/>
+        </w:rPr>
+      </w:pPr>
+      <w:hyperlink r:id="rId19" w:history="1">
+        <w:r>
+          <w:rPr>
+            <w:rStyle w:val="char1"/>
           </w:rPr>
           <w:t>https://www.researchgate.net/publication/220259110_The_Fast_Fourier_Transform</w:t>
         </w:r>
@@ -1365,35 +1322,22 @@
           <w:between w:val="nil" w:sz="0" w:space="0" w:color="000000" tmln="20, 20, 20, 0, 0"/>
         </w:pBdr>
         <w:shd w:val="none"/>
-        <w:rPr>
-          <w:lang w:val="en-us" w:eastAsia="zh-cn" w:bidi="ar-sa"/>
-        </w:rPr>
-      </w:pPr>
-      <w:r>
-        <w:rPr>
-          <w:lang w:val="en-us" w:eastAsia="zh-cn" w:bidi="ar-sa"/>
-        </w:rPr>
-      </w:r>
-    </w:p>
-    <w:p>
-      <w:pPr>
-        <w:widowControl/>
-        <w:pBdr>
-          <w:top w:val="nil" w:sz="0" w:space="0" w:color="000000" tmln="20, 20, 20, 0, 0"/>
-          <w:left w:val="nil" w:sz="0" w:space="0" w:color="000000" tmln="20, 20, 20, 0, 0"/>
-          <w:bottom w:val="nil" w:sz="0" w:space="0" w:color="000000" tmln="20, 20, 20, 0, 0"/>
-          <w:right w:val="nil" w:sz="0" w:space="0" w:color="000000" tmln="20, 20, 20, 0, 0"/>
-          <w:between w:val="nil" w:sz="0" w:space="0" w:color="000000" tmln="20, 20, 20, 0, 0"/>
-        </w:pBdr>
-        <w:shd w:val="none"/>
-        <w:rPr>
-          <w:lang w:val="en-us" w:eastAsia="zh-cn" w:bidi="ar-sa"/>
-        </w:rPr>
-      </w:pPr>
-      <w:r>
-        <w:rPr>
-          <w:lang w:val="en-us" w:eastAsia="zh-cn" w:bidi="ar-sa"/>
-        </w:rPr>
+      </w:pPr>
+      <w:r/>
+    </w:p>
+    <w:p>
+      <w:pPr>
+        <w:widowControl/>
+        <w:pBdr>
+          <w:top w:val="nil" w:sz="0" w:space="0" w:color="000000" tmln="20, 20, 20, 0, 0"/>
+          <w:left w:val="nil" w:sz="0" w:space="0" w:color="000000" tmln="20, 20, 20, 0, 0"/>
+          <w:bottom w:val="nil" w:sz="0" w:space="0" w:color="000000" tmln="20, 20, 20, 0, 0"/>
+          <w:right w:val="nil" w:sz="0" w:space="0" w:color="000000" tmln="20, 20, 20, 0, 0"/>
+          <w:between w:val="nil" w:sz="0" w:space="0" w:color="000000" tmln="20, 20, 20, 0, 0"/>
+        </w:pBdr>
+        <w:shd w:val="none"/>
+      </w:pPr>
+      <w:r>
         <w:t>[2] Bearing vibration detection and analysis using enhanced fast Fourier transform algorithm -</w:t>
       </w:r>
     </w:p>
@@ -1412,27 +1356,19 @@
         <w:shd w:val="none"/>
         <w:rPr>
           <w:rFonts w:ascii="Basic Roman" w:hAnsi="Basic Roman" w:eastAsia="Basic Roman" w:cs="Basic Roman"/>
-          <w:lang w:val="en-us" w:eastAsia="zh-cn" w:bidi="ar-sa"/>
         </w:rPr>
       </w:pPr>
       <w:r>
-        <w:rPr>
-          <w:lang w:val="en-us" w:eastAsia="zh-cn" w:bidi="ar-sa"/>
-        </w:rPr>
         <w:t>Hsiung-Cheng Lin</w:t>
       </w:r>
       <w:bookmarkStart w:id="0" w:name="corresp1-1687814016675080"/>
       <w:bookmarkEnd w:id="0"/>
       <w:r>
-        <w:rPr>
-          <w:lang w:val="en-us" w:eastAsia="zh-cn" w:bidi="ar-sa"/>
-        </w:rPr>
         <w:t>, Yu-Chen Ye, Bo-Jyun Huang - October  2016</w:t>
       </w:r>
       <w:r>
         <w:rPr>
           <w:rFonts w:ascii="Basic Roman" w:hAnsi="Basic Roman" w:eastAsia="Basic Roman" w:cs="Basic Roman"/>
-          <w:lang w:val="en-us" w:eastAsia="zh-cn" w:bidi="ar-sa"/>
         </w:rPr>
       </w:r>
     </w:p>
@@ -1449,14 +1385,12 @@
         <w:shd w:val="none"/>
         <w:rPr>
           <w:rStyle w:val="char1"/>
-          <w:lang w:val="en-us" w:eastAsia="zh-cn" w:bidi="ar-sa"/>
         </w:rPr>
       </w:pPr>
-      <w:hyperlink r:id="rId19" w:history="1">
+      <w:hyperlink r:id="rId20" w:history="1">
         <w:r>
           <w:rPr>
             <w:rStyle w:val="char1"/>
-            <w:lang w:val="en-us" w:eastAsia="zh-cn" w:bidi="ar-sa"/>
           </w:rPr>
           <w:t>https://journals.sagepub.com/doi/full/10.1177/1687814016675080</w:t>
         </w:r>
@@ -1473,35 +1407,22 @@
           <w:between w:val="nil" w:sz="0" w:space="0" w:color="000000" tmln="20, 20, 20, 0, 0"/>
         </w:pBdr>
         <w:shd w:val="none"/>
-        <w:rPr>
-          <w:lang w:val="en-us" w:eastAsia="zh-cn" w:bidi="ar-sa"/>
-        </w:rPr>
-      </w:pPr>
-      <w:r>
-        <w:rPr>
-          <w:lang w:val="en-us" w:eastAsia="zh-cn" w:bidi="ar-sa"/>
-        </w:rPr>
-      </w:r>
-    </w:p>
-    <w:p>
-      <w:pPr>
-        <w:widowControl/>
-        <w:pBdr>
-          <w:top w:val="nil" w:sz="0" w:space="0" w:color="000000" tmln="20, 20, 20, 0, 0"/>
-          <w:left w:val="nil" w:sz="0" w:space="0" w:color="000000" tmln="20, 20, 20, 0, 0"/>
-          <w:bottom w:val="nil" w:sz="0" w:space="0" w:color="000000" tmln="20, 20, 20, 0, 0"/>
-          <w:right w:val="nil" w:sz="0" w:space="0" w:color="000000" tmln="20, 20, 20, 0, 0"/>
-          <w:between w:val="nil" w:sz="0" w:space="0" w:color="000000" tmln="20, 20, 20, 0, 0"/>
-        </w:pBdr>
-        <w:shd w:val="none"/>
-        <w:rPr>
-          <w:lang w:val="en-us" w:eastAsia="zh-cn" w:bidi="ar-sa"/>
-        </w:rPr>
-      </w:pPr>
-      <w:r>
-        <w:rPr>
-          <w:lang w:val="en-us" w:eastAsia="zh-cn" w:bidi="ar-sa"/>
-        </w:rPr>
+      </w:pPr>
+      <w:r/>
+    </w:p>
+    <w:p>
+      <w:pPr>
+        <w:widowControl/>
+        <w:pBdr>
+          <w:top w:val="nil" w:sz="0" w:space="0" w:color="000000" tmln="20, 20, 20, 0, 0"/>
+          <w:left w:val="nil" w:sz="0" w:space="0" w:color="000000" tmln="20, 20, 20, 0, 0"/>
+          <w:bottom w:val="nil" w:sz="0" w:space="0" w:color="000000" tmln="20, 20, 20, 0, 0"/>
+          <w:right w:val="nil" w:sz="0" w:space="0" w:color="000000" tmln="20, 20, 20, 0, 0"/>
+          <w:between w:val="nil" w:sz="0" w:space="0" w:color="000000" tmln="20, 20, 20, 0, 0"/>
+        </w:pBdr>
+        <w:shd w:val="none"/>
+      </w:pPr>
+      <w:r>
         <w:t>[3] Audio Analysis using the Discrete Wavelet Transform - George Tzanetakis, Georg Essl, Perry Cook</w:t>
       </w:r>
     </w:p>
@@ -1518,14 +1439,12 @@
         <w:shd w:val="none"/>
         <w:rPr>
           <w:rStyle w:val="char1"/>
-          <w:lang w:val="en-us" w:eastAsia="zh-cn" w:bidi="ar-sa"/>
         </w:rPr>
       </w:pPr>
-      <w:hyperlink r:id="rId20" w:history="1">
+      <w:hyperlink r:id="rId21" w:history="1">
         <w:r>
           <w:rPr>
             <w:rStyle w:val="char1"/>
-            <w:lang w:val="en-us" w:eastAsia="zh-cn" w:bidi="ar-sa"/>
           </w:rPr>
           <w:t>https://soundlab.cs.princeton.edu/publications/2001_amta_aadwt.pdf</w:t>
         </w:r>
@@ -1542,35 +1461,22 @@
           <w:between w:val="nil" w:sz="0" w:space="0" w:color="000000" tmln="20, 20, 20, 0, 0"/>
         </w:pBdr>
         <w:shd w:val="none"/>
-        <w:rPr>
-          <w:lang w:val="en-us" w:eastAsia="zh-cn" w:bidi="ar-sa"/>
-        </w:rPr>
-      </w:pPr>
-      <w:r>
-        <w:rPr>
-          <w:lang w:val="en-us" w:eastAsia="zh-cn" w:bidi="ar-sa"/>
-        </w:rPr>
-      </w:r>
-    </w:p>
-    <w:p>
-      <w:pPr>
-        <w:widowControl/>
-        <w:pBdr>
-          <w:top w:val="nil" w:sz="0" w:space="0" w:color="000000" tmln="20, 20, 20, 0, 0"/>
-          <w:left w:val="nil" w:sz="0" w:space="0" w:color="000000" tmln="20, 20, 20, 0, 0"/>
-          <w:bottom w:val="nil" w:sz="0" w:space="0" w:color="000000" tmln="20, 20, 20, 0, 0"/>
-          <w:right w:val="nil" w:sz="0" w:space="0" w:color="000000" tmln="20, 20, 20, 0, 0"/>
-          <w:between w:val="nil" w:sz="0" w:space="0" w:color="000000" tmln="20, 20, 20, 0, 0"/>
-        </w:pBdr>
-        <w:shd w:val="none"/>
-        <w:rPr>
-          <w:lang w:val="en-us" w:eastAsia="zh-cn" w:bidi="ar-sa"/>
-        </w:rPr>
-      </w:pPr>
-      <w:r>
-        <w:rPr>
-          <w:lang w:val="en-us" w:eastAsia="zh-cn" w:bidi="ar-sa"/>
-        </w:rPr>
+      </w:pPr>
+      <w:r/>
+    </w:p>
+    <w:p>
+      <w:pPr>
+        <w:widowControl/>
+        <w:pBdr>
+          <w:top w:val="nil" w:sz="0" w:space="0" w:color="000000" tmln="20, 20, 20, 0, 0"/>
+          <w:left w:val="nil" w:sz="0" w:space="0" w:color="000000" tmln="20, 20, 20, 0, 0"/>
+          <w:bottom w:val="nil" w:sz="0" w:space="0" w:color="000000" tmln="20, 20, 20, 0, 0"/>
+          <w:right w:val="nil" w:sz="0" w:space="0" w:color="000000" tmln="20, 20, 20, 0, 0"/>
+          <w:between w:val="nil" w:sz="0" w:space="0" w:color="000000" tmln="20, 20, 20, 0, 0"/>
+        </w:pBdr>
+        <w:shd w:val="none"/>
+      </w:pPr>
+      <w:r>
         <w:t>[4] Simultaneous Estimation of Chords and Musical Context From Audio - Matthias Mauch; Simon Dixon</w:t>
       </w:r>
     </w:p>
@@ -1587,14 +1493,12 @@
         <w:shd w:val="none"/>
         <w:rPr>
           <w:rStyle w:val="char1"/>
-          <w:lang w:val="en-us" w:eastAsia="zh-cn" w:bidi="ar-sa"/>
         </w:rPr>
       </w:pPr>
-      <w:hyperlink r:id="rId21" w:history="1">
+      <w:hyperlink r:id="rId22" w:history="1">
         <w:r>
           <w:rPr>
             <w:rStyle w:val="char1"/>
-            <w:lang w:val="en-us" w:eastAsia="zh-cn" w:bidi="ar-sa"/>
           </w:rPr>
           <w:t>https://ieeexplore.ieee.org/document/5256327</w:t>
         </w:r>
@@ -1611,51 +1515,32 @@
           <w:between w:val="nil" w:sz="0" w:space="0" w:color="000000" tmln="20, 20, 20, 0, 0"/>
         </w:pBdr>
         <w:shd w:val="none"/>
-        <w:rPr>
-          <w:lang w:val="en-us" w:eastAsia="zh-cn" w:bidi="ar-sa"/>
-        </w:rPr>
-      </w:pPr>
-      <w:r>
-        <w:rPr>
-          <w:lang w:val="en-us" w:eastAsia="zh-cn" w:bidi="ar-sa"/>
-        </w:rPr>
-      </w:r>
-    </w:p>
-    <w:p>
-      <w:pPr>
-        <w:widowControl/>
-        <w:pBdr>
-          <w:top w:val="nil" w:sz="0" w:space="0" w:color="000000" tmln="20, 20, 20, 0, 0"/>
-          <w:left w:val="nil" w:sz="0" w:space="0" w:color="000000" tmln="20, 20, 20, 0, 0"/>
-          <w:bottom w:val="nil" w:sz="0" w:space="0" w:color="000000" tmln="20, 20, 20, 0, 0"/>
-          <w:right w:val="nil" w:sz="0" w:space="0" w:color="000000" tmln="20, 20, 20, 0, 0"/>
-          <w:between w:val="nil" w:sz="0" w:space="0" w:color="000000" tmln="20, 20, 20, 0, 0"/>
-        </w:pBdr>
-        <w:shd w:val="none"/>
-        <w:rPr>
-          <w:lang w:val="en-us" w:eastAsia="zh-cn" w:bidi="ar-sa"/>
-        </w:rPr>
-      </w:pPr>
-      <w:r>
-        <w:rPr>
-          <w:lang w:val="en-us" w:eastAsia="zh-cn" w:bidi="ar-sa"/>
-        </w:rPr>
+      </w:pPr>
+      <w:r/>
+    </w:p>
+    <w:p>
+      <w:pPr>
+        <w:widowControl/>
+        <w:pBdr>
+          <w:top w:val="nil" w:sz="0" w:space="0" w:color="000000" tmln="20, 20, 20, 0, 0"/>
+          <w:left w:val="nil" w:sz="0" w:space="0" w:color="000000" tmln="20, 20, 20, 0, 0"/>
+          <w:bottom w:val="nil" w:sz="0" w:space="0" w:color="000000" tmln="20, 20, 20, 0, 0"/>
+          <w:right w:val="nil" w:sz="0" w:space="0" w:color="000000" tmln="20, 20, 20, 0, 0"/>
+          <w:between w:val="nil" w:sz="0" w:space="0" w:color="000000" tmln="20, 20, 20, 0, 0"/>
+        </w:pBdr>
+        <w:shd w:val="none"/>
+      </w:pPr>
+      <w:r>
         <w:t xml:space="preserve">[5] Vibration parameter estimation methods for ultrasonic measurement systems - </w:t>
       </w:r>
       <w:bookmarkStart w:id="1" w:name="a1_Ctrl"/>
       <w:bookmarkEnd w:id="1"/>
       <w:r>
-        <w:rPr>
-          <w:lang w:val="en-us" w:eastAsia="zh-cn" w:bidi="ar-sa"/>
-        </w:rPr>
         <w:t xml:space="preserve">Kshetrimayum Milan Singh, </w:t>
       </w:r>
       <w:bookmarkStart w:id="2" w:name="a2_Ctrl"/>
       <w:bookmarkEnd w:id="2"/>
       <w:r>
-        <w:rPr>
-          <w:lang w:val="en-us" w:eastAsia="zh-cn" w:bidi="ar-sa"/>
-        </w:rPr>
         <w:t>Parasuraman Sumathi - July 2015</w:t>
       </w:r>
     </w:p>
@@ -1672,14 +1557,12 @@
         <w:shd w:val="none"/>
         <w:rPr>
           <w:rStyle w:val="char1"/>
-          <w:lang w:val="en-us" w:eastAsia="zh-cn" w:bidi="ar-sa"/>
         </w:rPr>
       </w:pPr>
-      <w:hyperlink r:id="rId22" w:history="1">
+      <w:hyperlink r:id="rId23" w:history="1">
         <w:r>
           <w:rPr>
             <w:rStyle w:val="char1"/>
-            <w:lang w:val="en-us" w:eastAsia="zh-cn" w:bidi="ar-sa"/>
           </w:rPr>
           <w:t>https://ietresearch.onlinelibrary.wiley.com/doi/10.1049/iet-smt.2014.0176</w:t>
         </w:r>
@@ -1696,35 +1579,22 @@
           <w:between w:val="nil" w:sz="0" w:space="0" w:color="000000" tmln="20, 20, 20, 0, 0"/>
         </w:pBdr>
         <w:shd w:val="none"/>
-        <w:rPr>
-          <w:lang w:val="en-us" w:eastAsia="zh-cn" w:bidi="ar-sa"/>
-        </w:rPr>
-      </w:pPr>
-      <w:r>
-        <w:rPr>
-          <w:lang w:val="en-us" w:eastAsia="zh-cn" w:bidi="ar-sa"/>
-        </w:rPr>
-      </w:r>
-    </w:p>
-    <w:p>
-      <w:pPr>
-        <w:widowControl/>
-        <w:pBdr>
-          <w:top w:val="nil" w:sz="0" w:space="0" w:color="000000" tmln="20, 20, 20, 0, 0"/>
-          <w:left w:val="nil" w:sz="0" w:space="0" w:color="000000" tmln="20, 20, 20, 0, 0"/>
-          <w:bottom w:val="nil" w:sz="0" w:space="0" w:color="000000" tmln="20, 20, 20, 0, 0"/>
-          <w:right w:val="nil" w:sz="0" w:space="0" w:color="000000" tmln="20, 20, 20, 0, 0"/>
-          <w:between w:val="nil" w:sz="0" w:space="0" w:color="000000" tmln="20, 20, 20, 0, 0"/>
-        </w:pBdr>
-        <w:shd w:val="none"/>
-        <w:rPr>
-          <w:lang w:val="en-us" w:eastAsia="zh-cn" w:bidi="ar-sa"/>
-        </w:rPr>
-      </w:pPr>
-      <w:r>
-        <w:rPr>
-          <w:lang w:val="en-us" w:eastAsia="zh-cn" w:bidi="ar-sa"/>
-        </w:rPr>
+      </w:pPr>
+      <w:r/>
+    </w:p>
+    <w:p>
+      <w:pPr>
+        <w:widowControl/>
+        <w:pBdr>
+          <w:top w:val="nil" w:sz="0" w:space="0" w:color="000000" tmln="20, 20, 20, 0, 0"/>
+          <w:left w:val="nil" w:sz="0" w:space="0" w:color="000000" tmln="20, 20, 20, 0, 0"/>
+          <w:bottom w:val="nil" w:sz="0" w:space="0" w:color="000000" tmln="20, 20, 20, 0, 0"/>
+          <w:right w:val="nil" w:sz="0" w:space="0" w:color="000000" tmln="20, 20, 20, 0, 0"/>
+          <w:between w:val="nil" w:sz="0" w:space="0" w:color="000000" tmln="20, 20, 20, 0, 0"/>
+        </w:pBdr>
+        <w:shd w:val="none"/>
+      </w:pPr>
+      <w:r>
         <w:t>[6] Continuous wavelet transform for non-stationary vibration detection with phase-OTDR - Zengguang Qin, Liang Chen, and Xiaoyi Bao</w:t>
       </w:r>
     </w:p>
@@ -1741,14 +1611,12 @@
         <w:shd w:val="none"/>
         <w:rPr>
           <w:rStyle w:val="char1"/>
-          <w:lang w:val="en-us" w:eastAsia="zh-cn" w:bidi="ar-sa"/>
         </w:rPr>
       </w:pPr>
-      <w:hyperlink r:id="rId23" w:history="1">
+      <w:hyperlink r:id="rId24" w:history="1">
         <w:r>
           <w:rPr>
             <w:rStyle w:val="char1"/>
-            <w:lang w:val="en-us" w:eastAsia="zh-cn" w:bidi="ar-sa"/>
           </w:rPr>
           <w:t>https://www.osapublishing.org/oe/fulltext.cfm?uri=oe-20-18-20459&amp;id=240860</w:t>
         </w:r>
@@ -1765,35 +1633,22 @@
           <w:between w:val="nil" w:sz="0" w:space="0" w:color="000000" tmln="20, 20, 20, 0, 0"/>
         </w:pBdr>
         <w:shd w:val="none"/>
-        <w:rPr>
-          <w:lang w:val="en-us" w:eastAsia="zh-cn" w:bidi="ar-sa"/>
-        </w:rPr>
-      </w:pPr>
-      <w:r>
-        <w:rPr>
-          <w:lang w:val="en-us" w:eastAsia="zh-cn" w:bidi="ar-sa"/>
-        </w:rPr>
-      </w:r>
-    </w:p>
-    <w:p>
-      <w:pPr>
-        <w:widowControl/>
-        <w:pBdr>
-          <w:top w:val="nil" w:sz="0" w:space="0" w:color="000000" tmln="20, 20, 20, 0, 0"/>
-          <w:left w:val="nil" w:sz="0" w:space="0" w:color="000000" tmln="20, 20, 20, 0, 0"/>
-          <w:bottom w:val="nil" w:sz="0" w:space="0" w:color="000000" tmln="20, 20, 20, 0, 0"/>
-          <w:right w:val="nil" w:sz="0" w:space="0" w:color="000000" tmln="20, 20, 20, 0, 0"/>
-          <w:between w:val="nil" w:sz="0" w:space="0" w:color="000000" tmln="20, 20, 20, 0, 0"/>
-        </w:pBdr>
-        <w:shd w:val="none"/>
-        <w:rPr>
-          <w:lang w:val="en-us" w:eastAsia="zh-cn" w:bidi="ar-sa"/>
-        </w:rPr>
-      </w:pPr>
-      <w:r>
-        <w:rPr>
-          <w:lang w:val="en-us" w:eastAsia="zh-cn" w:bidi="ar-sa"/>
-        </w:rPr>
+      </w:pPr>
+      <w:r/>
+    </w:p>
+    <w:p>
+      <w:pPr>
+        <w:widowControl/>
+        <w:pBdr>
+          <w:top w:val="nil" w:sz="0" w:space="0" w:color="000000" tmln="20, 20, 20, 0, 0"/>
+          <w:left w:val="nil" w:sz="0" w:space="0" w:color="000000" tmln="20, 20, 20, 0, 0"/>
+          <w:bottom w:val="nil" w:sz="0" w:space="0" w:color="000000" tmln="20, 20, 20, 0, 0"/>
+          <w:right w:val="nil" w:sz="0" w:space="0" w:color="000000" tmln="20, 20, 20, 0, 0"/>
+          <w:between w:val="nil" w:sz="0" w:space="0" w:color="000000" tmln="20, 20, 20, 0, 0"/>
+        </w:pBdr>
+        <w:shd w:val="none"/>
+      </w:pPr>
+      <w:r>
         <w:t>[7] Application of Wavelet Transform and its Advantages Compared to Fourier Transform - M. Sifuzzaman, M.R. Islam and M.Z. Ali - September 27, 2009</w:t>
       </w:r>
     </w:p>
@@ -1810,14 +1665,12 @@
         <w:shd w:val="none"/>
         <w:rPr>
           <w:rStyle w:val="char1"/>
-          <w:lang w:val="en-us" w:eastAsia="zh-cn" w:bidi="ar-sa"/>
         </w:rPr>
       </w:pPr>
-      <w:hyperlink r:id="rId24" w:history="1">
+      <w:hyperlink r:id="rId25" w:history="1">
         <w:r>
           <w:rPr>
             <w:rStyle w:val="char1"/>
-            <w:lang w:val="en-us" w:eastAsia="zh-cn" w:bidi="ar-sa"/>
           </w:rPr>
           <w:t>http://inet.vidyasagar.ac.in:8080/jspui/bitstream/123456789/779/2/Art11.pdf</w:t>
         </w:r>
@@ -1834,35 +1687,22 @@
           <w:between w:val="nil" w:sz="0" w:space="0" w:color="000000" tmln="20, 20, 20, 0, 0"/>
         </w:pBdr>
         <w:shd w:val="none"/>
-        <w:rPr>
-          <w:lang w:val="en-us" w:eastAsia="zh-cn" w:bidi="ar-sa"/>
-        </w:rPr>
-      </w:pPr>
-      <w:r>
-        <w:rPr>
-          <w:lang w:val="en-us" w:eastAsia="zh-cn" w:bidi="ar-sa"/>
-        </w:rPr>
-      </w:r>
-    </w:p>
-    <w:p>
-      <w:pPr>
-        <w:widowControl/>
-        <w:pBdr>
-          <w:top w:val="nil" w:sz="0" w:space="0" w:color="000000" tmln="20, 20, 20, 0, 0"/>
-          <w:left w:val="nil" w:sz="0" w:space="0" w:color="000000" tmln="20, 20, 20, 0, 0"/>
-          <w:bottom w:val="nil" w:sz="0" w:space="0" w:color="000000" tmln="20, 20, 20, 0, 0"/>
-          <w:right w:val="nil" w:sz="0" w:space="0" w:color="000000" tmln="20, 20, 20, 0, 0"/>
-          <w:between w:val="nil" w:sz="0" w:space="0" w:color="000000" tmln="20, 20, 20, 0, 0"/>
-        </w:pBdr>
-        <w:shd w:val="none"/>
-        <w:rPr>
-          <w:lang w:val="en-us" w:eastAsia="zh-cn" w:bidi="ar-sa"/>
-        </w:rPr>
-      </w:pPr>
-      <w:r>
-        <w:rPr>
-          <w:lang w:val="en-us" w:eastAsia="zh-cn" w:bidi="ar-sa"/>
-        </w:rPr>
+      </w:pPr>
+      <w:r/>
+    </w:p>
+    <w:p>
+      <w:pPr>
+        <w:widowControl/>
+        <w:pBdr>
+          <w:top w:val="nil" w:sz="0" w:space="0" w:color="000000" tmln="20, 20, 20, 0, 0"/>
+          <w:left w:val="nil" w:sz="0" w:space="0" w:color="000000" tmln="20, 20, 20, 0, 0"/>
+          <w:bottom w:val="nil" w:sz="0" w:space="0" w:color="000000" tmln="20, 20, 20, 0, 0"/>
+          <w:right w:val="nil" w:sz="0" w:space="0" w:color="000000" tmln="20, 20, 20, 0, 0"/>
+          <w:between w:val="nil" w:sz="0" w:space="0" w:color="000000" tmln="20, 20, 20, 0, 0"/>
+        </w:pBdr>
+        <w:shd w:val="none"/>
+      </w:pPr>
+      <w:r>
         <w:t>[8] Separation of adjacent interharmonics using maximum energy retrieving algorithm - Hsiung Cheng Lin - March 2016</w:t>
       </w:r>
     </w:p>
@@ -1879,14 +1719,12 @@
         <w:shd w:val="none"/>
         <w:rPr>
           <w:rStyle w:val="char1"/>
-          <w:lang w:val="en-us" w:eastAsia="zh-cn" w:bidi="ar-sa"/>
         </w:rPr>
       </w:pPr>
-      <w:hyperlink r:id="rId25" w:history="1">
+      <w:hyperlink r:id="rId26" w:history="1">
         <w:r>
           <w:rPr>
             <w:rStyle w:val="char1"/>
-            <w:lang w:val="en-us" w:eastAsia="zh-cn" w:bidi="ar-sa"/>
           </w:rPr>
           <w:t>https://ietresearch.onlinelibrary.wiley.com/doi/10.1049/iet-smt.2015.0115</w:t>
         </w:r>
@@ -1903,35 +1741,22 @@
           <w:between w:val="nil" w:sz="0" w:space="0" w:color="000000" tmln="20, 20, 20, 0, 0"/>
         </w:pBdr>
         <w:shd w:val="none"/>
-        <w:rPr>
-          <w:lang w:val="en-us" w:eastAsia="zh-cn" w:bidi="ar-sa"/>
-        </w:rPr>
-      </w:pPr>
-      <w:r>
-        <w:rPr>
-          <w:lang w:val="en-us" w:eastAsia="zh-cn" w:bidi="ar-sa"/>
-        </w:rPr>
-      </w:r>
-    </w:p>
-    <w:p>
-      <w:pPr>
-        <w:widowControl/>
-        <w:pBdr>
-          <w:top w:val="nil" w:sz="0" w:space="0" w:color="000000" tmln="20, 20, 20, 0, 0"/>
-          <w:left w:val="nil" w:sz="0" w:space="0" w:color="000000" tmln="20, 20, 20, 0, 0"/>
-          <w:bottom w:val="nil" w:sz="0" w:space="0" w:color="000000" tmln="20, 20, 20, 0, 0"/>
-          <w:right w:val="nil" w:sz="0" w:space="0" w:color="000000" tmln="20, 20, 20, 0, 0"/>
-          <w:between w:val="nil" w:sz="0" w:space="0" w:color="000000" tmln="20, 20, 20, 0, 0"/>
-        </w:pBdr>
-        <w:shd w:val="none"/>
-        <w:rPr>
-          <w:lang w:val="en-us" w:eastAsia="zh-cn" w:bidi="ar-sa"/>
-        </w:rPr>
-      </w:pPr>
-      <w:r>
-        <w:rPr>
-          <w:lang w:val="en-us" w:eastAsia="zh-cn" w:bidi="ar-sa"/>
-        </w:rPr>
+      </w:pPr>
+      <w:r/>
+    </w:p>
+    <w:p>
+      <w:pPr>
+        <w:widowControl/>
+        <w:pBdr>
+          <w:top w:val="nil" w:sz="0" w:space="0" w:color="000000" tmln="20, 20, 20, 0, 0"/>
+          <w:left w:val="nil" w:sz="0" w:space="0" w:color="000000" tmln="20, 20, 20, 0, 0"/>
+          <w:bottom w:val="nil" w:sz="0" w:space="0" w:color="000000" tmln="20, 20, 20, 0, 0"/>
+          <w:right w:val="nil" w:sz="0" w:space="0" w:color="000000" tmln="20, 20, 20, 0, 0"/>
+          <w:between w:val="nil" w:sz="0" w:space="0" w:color="000000" tmln="20, 20, 20, 0, 0"/>
+        </w:pBdr>
+        <w:shd w:val="none"/>
+      </w:pPr>
+      <w:r>
         <w:t>[9] A Graphical Model for Recognizing Sung Melodies - Christopher Raphael</w:t>
       </w:r>
     </w:p>
@@ -1948,14 +1773,12 @@
         <w:shd w:val="none"/>
         <w:rPr>
           <w:rStyle w:val="char1"/>
-          <w:lang w:val="en-us" w:eastAsia="zh-cn" w:bidi="ar-sa"/>
         </w:rPr>
       </w:pPr>
-      <w:hyperlink r:id="rId26" w:history="1">
+      <w:hyperlink r:id="rId27" w:history="1">
         <w:r>
           <w:rPr>
             <w:rStyle w:val="char1"/>
-            <w:lang w:val="en-us" w:eastAsia="zh-cn" w:bidi="ar-sa"/>
           </w:rPr>
           <w:t>https://citeseerx.ist.psu.edu/viewdoc/download?doi=10.1.1.137.1147&amp;rep=rep1&amp;type=pdf</w:t>
         </w:r>
@@ -1972,35 +1795,22 @@
           <w:between w:val="nil" w:sz="0" w:space="0" w:color="000000" tmln="20, 20, 20, 0, 0"/>
         </w:pBdr>
         <w:shd w:val="none"/>
-        <w:rPr>
-          <w:lang w:val="en-us" w:eastAsia="zh-cn" w:bidi="ar-sa"/>
-        </w:rPr>
-      </w:pPr>
-      <w:r>
-        <w:rPr>
-          <w:lang w:val="en-us" w:eastAsia="zh-cn" w:bidi="ar-sa"/>
-        </w:rPr>
-      </w:r>
-    </w:p>
-    <w:p>
-      <w:pPr>
-        <w:widowControl/>
-        <w:pBdr>
-          <w:top w:val="nil" w:sz="0" w:space="0" w:color="000000" tmln="20, 20, 20, 0, 0"/>
-          <w:left w:val="nil" w:sz="0" w:space="0" w:color="000000" tmln="20, 20, 20, 0, 0"/>
-          <w:bottom w:val="nil" w:sz="0" w:space="0" w:color="000000" tmln="20, 20, 20, 0, 0"/>
-          <w:right w:val="nil" w:sz="0" w:space="0" w:color="000000" tmln="20, 20, 20, 0, 0"/>
-          <w:between w:val="nil" w:sz="0" w:space="0" w:color="000000" tmln="20, 20, 20, 0, 0"/>
-        </w:pBdr>
-        <w:shd w:val="none"/>
-        <w:rPr>
-          <w:lang w:val="en-us" w:eastAsia="zh-cn" w:bidi="ar-sa"/>
-        </w:rPr>
-      </w:pPr>
-      <w:r>
-        <w:rPr>
-          <w:lang w:val="en-us" w:eastAsia="zh-cn" w:bidi="ar-sa"/>
-        </w:rPr>
+      </w:pPr>
+      <w:r/>
+    </w:p>
+    <w:p>
+      <w:pPr>
+        <w:widowControl/>
+        <w:pBdr>
+          <w:top w:val="nil" w:sz="0" w:space="0" w:color="000000" tmln="20, 20, 20, 0, 0"/>
+          <w:left w:val="nil" w:sz="0" w:space="0" w:color="000000" tmln="20, 20, 20, 0, 0"/>
+          <w:bottom w:val="nil" w:sz="0" w:space="0" w:color="000000" tmln="20, 20, 20, 0, 0"/>
+          <w:right w:val="nil" w:sz="0" w:space="0" w:color="000000" tmln="20, 20, 20, 0, 0"/>
+          <w:between w:val="nil" w:sz="0" w:space="0" w:color="000000" tmln="20, 20, 20, 0, 0"/>
+        </w:pBdr>
+        <w:shd w:val="none"/>
+      </w:pPr>
+      <w:r>
         <w:t>[10] AUTOMATED SYNCHRONIZATION OF SCANNED SHEET MUSIC WITH AUDIO RECORDINGS - Frank Kurth, Meinard M̈uller, Christian Fremerey, Yoon-ha Chang, and Michael Clause</w:t>
       </w:r>
     </w:p>
@@ -2017,14 +1827,12 @@
         <w:shd w:val="none"/>
         <w:rPr>
           <w:rStyle w:val="char1"/>
-          <w:lang w:val="en-us" w:eastAsia="zh-cn" w:bidi="ar-sa"/>
         </w:rPr>
       </w:pPr>
-      <w:hyperlink r:id="rId27" w:history="1">
+      <w:hyperlink r:id="rId28" w:history="1">
         <w:r>
           <w:rPr>
             <w:rStyle w:val="char1"/>
-            <w:lang w:val="en-us" w:eastAsia="zh-cn" w:bidi="ar-sa"/>
           </w:rPr>
           <w:t>https://citeseerx.ist.psu.edu/viewdoc/download?doi=10.1.1.205.8799&amp;rep=rep1&amp;type=pdf</w:t>
         </w:r>
@@ -2043,13 +1851,11 @@
         <w:shd w:val="none"/>
         <w:rPr>
           <w:rStyle w:val="char1"/>
-          <w:lang w:val="en-us" w:eastAsia="zh-cn" w:bidi="ar-sa"/>
         </w:rPr>
       </w:pPr>
       <w:r>
         <w:rPr>
           <w:rStyle w:val="char1"/>
-          <w:lang w:val="en-us" w:eastAsia="zh-cn" w:bidi="ar-sa"/>
         </w:rPr>
       </w:r>
     </w:p>
@@ -2064,14 +1870,8 @@
           <w:between w:val="nil" w:sz="0" w:space="0" w:color="000000" tmln="20, 20, 20, 0, 0"/>
         </w:pBdr>
         <w:shd w:val="none"/>
-        <w:rPr>
-          <w:lang w:val="en-us" w:eastAsia="zh-cn" w:bidi="ar-sa"/>
-        </w:rPr>
-      </w:pPr>
-      <w:r>
-        <w:rPr>
-          <w:lang w:val="en-us" w:eastAsia="zh-cn" w:bidi="ar-sa"/>
-        </w:rPr>
+      </w:pPr>
+      <w:r>
         <w:t>[11] MIREX AUDIO CHORD DETECTION - Maksim Khadkevich, Maurizio Omologo</w:t>
       </w:r>
     </w:p>
@@ -2088,14 +1888,12 @@
         <w:shd w:val="none"/>
         <w:rPr>
           <w:rStyle w:val="char1"/>
-          <w:lang w:val="en-us" w:eastAsia="zh-cn" w:bidi="ar-sa"/>
         </w:rPr>
       </w:pPr>
-      <w:hyperlink r:id="rId28" w:history="1">
+      <w:hyperlink r:id="rId29" w:history="1">
         <w:r>
           <w:rPr>
             <w:rStyle w:val="char1"/>
-            <w:lang w:val="en-us" w:eastAsia="zh-cn" w:bidi="ar-sa"/>
           </w:rPr>
           <w:t>https://citeseerx.ist.psu.edu/viewdoc/download?doi=10.1.1.334.8317&amp;rep=rep1&amp;type=pdf</w:t>
         </w:r>
@@ -2112,35 +1910,22 @@
           <w:between w:val="nil" w:sz="0" w:space="0" w:color="000000" tmln="20, 20, 20, 0, 0"/>
         </w:pBdr>
         <w:shd w:val="none"/>
-        <w:rPr>
-          <w:lang w:val="en-us" w:eastAsia="zh-cn" w:bidi="ar-sa"/>
-        </w:rPr>
-      </w:pPr>
-      <w:r>
-        <w:rPr>
-          <w:lang w:val="en-us" w:eastAsia="zh-cn" w:bidi="ar-sa"/>
-        </w:rPr>
-      </w:r>
-    </w:p>
-    <w:p>
-      <w:pPr>
-        <w:widowControl/>
-        <w:pBdr>
-          <w:top w:val="nil" w:sz="0" w:space="0" w:color="000000" tmln="20, 20, 20, 0, 0"/>
-          <w:left w:val="nil" w:sz="0" w:space="0" w:color="000000" tmln="20, 20, 20, 0, 0"/>
-          <w:bottom w:val="nil" w:sz="0" w:space="0" w:color="000000" tmln="20, 20, 20, 0, 0"/>
-          <w:right w:val="nil" w:sz="0" w:space="0" w:color="000000" tmln="20, 20, 20, 0, 0"/>
-          <w:between w:val="nil" w:sz="0" w:space="0" w:color="000000" tmln="20, 20, 20, 0, 0"/>
-        </w:pBdr>
-        <w:shd w:val="none"/>
-        <w:rPr>
-          <w:lang w:val="en-us" w:eastAsia="zh-cn" w:bidi="ar-sa"/>
-        </w:rPr>
-      </w:pPr>
-      <w:r>
-        <w:rPr>
-          <w:lang w:val="en-us" w:eastAsia="zh-cn" w:bidi="ar-sa"/>
-        </w:rPr>
+      </w:pPr>
+      <w:r/>
+    </w:p>
+    <w:p>
+      <w:pPr>
+        <w:widowControl/>
+        <w:pBdr>
+          <w:top w:val="nil" w:sz="0" w:space="0" w:color="000000" tmln="20, 20, 20, 0, 0"/>
+          <w:left w:val="nil" w:sz="0" w:space="0" w:color="000000" tmln="20, 20, 20, 0, 0"/>
+          <w:bottom w:val="nil" w:sz="0" w:space="0" w:color="000000" tmln="20, 20, 20, 0, 0"/>
+          <w:right w:val="nil" w:sz="0" w:space="0" w:color="000000" tmln="20, 20, 20, 0, 0"/>
+          <w:between w:val="nil" w:sz="0" w:space="0" w:color="000000" tmln="20, 20, 20, 0, 0"/>
+        </w:pBdr>
+        <w:shd w:val="none"/>
+      </w:pPr>
+      <w:r>
         <w:t>[12] Large-Scale Study of Chord Estimation Algorithms Based on Chroma Representation and HMM -Helene Papadopoulos; Geoffroy Peeters</w:t>
       </w:r>
     </w:p>
@@ -2157,14 +1942,12 @@
         <w:shd w:val="none"/>
         <w:rPr>
           <w:rStyle w:val="char1"/>
-          <w:lang w:val="en-us" w:eastAsia="zh-cn" w:bidi="ar-sa"/>
         </w:rPr>
       </w:pPr>
-      <w:hyperlink r:id="rId29" w:history="1">
+      <w:hyperlink r:id="rId30" w:history="1">
         <w:r>
           <w:rPr>
             <w:rStyle w:val="char1"/>
-            <w:lang w:val="en-us" w:eastAsia="zh-cn" w:bidi="ar-sa"/>
           </w:rPr>
           <w:t>https://ieeexplore.ieee.org/document/4275055</w:t>
         </w:r>
@@ -2181,35 +1964,22 @@
           <w:between w:val="nil" w:sz="0" w:space="0" w:color="000000" tmln="20, 20, 20, 0, 0"/>
         </w:pBdr>
         <w:shd w:val="none"/>
-        <w:rPr>
-          <w:lang w:val="en-us" w:eastAsia="zh-cn" w:bidi="ar-sa"/>
-        </w:rPr>
-      </w:pPr>
-      <w:r>
-        <w:rPr>
-          <w:lang w:val="en-us" w:eastAsia="zh-cn" w:bidi="ar-sa"/>
-        </w:rPr>
-      </w:r>
-    </w:p>
-    <w:p>
-      <w:pPr>
-        <w:widowControl/>
-        <w:pBdr>
-          <w:top w:val="nil" w:sz="0" w:space="0" w:color="000000" tmln="20, 20, 20, 0, 0"/>
-          <w:left w:val="nil" w:sz="0" w:space="0" w:color="000000" tmln="20, 20, 20, 0, 0"/>
-          <w:bottom w:val="nil" w:sz="0" w:space="0" w:color="000000" tmln="20, 20, 20, 0, 0"/>
-          <w:right w:val="nil" w:sz="0" w:space="0" w:color="000000" tmln="20, 20, 20, 0, 0"/>
-          <w:between w:val="nil" w:sz="0" w:space="0" w:color="000000" tmln="20, 20, 20, 0, 0"/>
-        </w:pBdr>
-        <w:shd w:val="none"/>
-        <w:rPr>
-          <w:lang w:val="en-us" w:eastAsia="zh-cn" w:bidi="ar-sa"/>
-        </w:rPr>
-      </w:pPr>
-      <w:r>
-        <w:rPr>
-          <w:lang w:val="en-us" w:eastAsia="zh-cn" w:bidi="ar-sa"/>
-        </w:rPr>
+      </w:pPr>
+      <w:r/>
+    </w:p>
+    <w:p>
+      <w:pPr>
+        <w:widowControl/>
+        <w:pBdr>
+          <w:top w:val="nil" w:sz="0" w:space="0" w:color="000000" tmln="20, 20, 20, 0, 0"/>
+          <w:left w:val="nil" w:sz="0" w:space="0" w:color="000000" tmln="20, 20, 20, 0, 0"/>
+          <w:bottom w:val="nil" w:sz="0" w:space="0" w:color="000000" tmln="20, 20, 20, 0, 0"/>
+          <w:right w:val="nil" w:sz="0" w:space="0" w:color="000000" tmln="20, 20, 20, 0, 0"/>
+          <w:between w:val="nil" w:sz="0" w:space="0" w:color="000000" tmln="20, 20, 20, 0, 0"/>
+        </w:pBdr>
+        <w:shd w:val="none"/>
+      </w:pPr>
+      <w:r>
         <w:t>[13] Simultaneous estimation of chord progression and downbeats from an audio file - Helene Papadopoulos; Geoffroy Peeters</w:t>
       </w:r>
     </w:p>
@@ -2226,14 +1996,12 @@
         <w:shd w:val="none"/>
         <w:rPr>
           <w:rStyle w:val="char1"/>
-          <w:lang w:val="en-us" w:eastAsia="zh-cn" w:bidi="ar-sa"/>
         </w:rPr>
       </w:pPr>
-      <w:hyperlink r:id="rId30" w:history="1">
+      <w:hyperlink r:id="rId31" w:history="1">
         <w:r>
           <w:rPr>
             <w:rStyle w:val="char1"/>
-            <w:lang w:val="en-us" w:eastAsia="zh-cn" w:bidi="ar-sa"/>
           </w:rPr>
           <w:t>https://ieeexplore.ieee.org/document/4517561</w:t>
         </w:r>
@@ -2250,35 +2018,22 @@
           <w:between w:val="nil" w:sz="0" w:space="0" w:color="000000" tmln="20, 20, 20, 0, 0"/>
         </w:pBdr>
         <w:shd w:val="none"/>
-        <w:rPr>
-          <w:lang w:val="en-us" w:eastAsia="zh-cn" w:bidi="ar-sa"/>
-        </w:rPr>
-      </w:pPr>
-      <w:r>
-        <w:rPr>
-          <w:lang w:val="en-us" w:eastAsia="zh-cn" w:bidi="ar-sa"/>
-        </w:rPr>
-      </w:r>
-    </w:p>
-    <w:p>
-      <w:pPr>
-        <w:widowControl/>
-        <w:pBdr>
-          <w:top w:val="nil" w:sz="0" w:space="0" w:color="000000" tmln="20, 20, 20, 0, 0"/>
-          <w:left w:val="nil" w:sz="0" w:space="0" w:color="000000" tmln="20, 20, 20, 0, 0"/>
-          <w:bottom w:val="nil" w:sz="0" w:space="0" w:color="000000" tmln="20, 20, 20, 0, 0"/>
-          <w:right w:val="nil" w:sz="0" w:space="0" w:color="000000" tmln="20, 20, 20, 0, 0"/>
-          <w:between w:val="nil" w:sz="0" w:space="0" w:color="000000" tmln="20, 20, 20, 0, 0"/>
-        </w:pBdr>
-        <w:shd w:val="none"/>
-        <w:rPr>
-          <w:lang w:val="en-us" w:eastAsia="zh-cn" w:bidi="ar-sa"/>
-        </w:rPr>
-      </w:pPr>
-      <w:r>
-        <w:rPr>
-          <w:lang w:val="en-us" w:eastAsia="zh-cn" w:bidi="ar-sa"/>
-        </w:rPr>
+      </w:pPr>
+      <w:r/>
+    </w:p>
+    <w:p>
+      <w:pPr>
+        <w:widowControl/>
+        <w:pBdr>
+          <w:top w:val="nil" w:sz="0" w:space="0" w:color="000000" tmln="20, 20, 20, 0, 0"/>
+          <w:left w:val="nil" w:sz="0" w:space="0" w:color="000000" tmln="20, 20, 20, 0, 0"/>
+          <w:bottom w:val="nil" w:sz="0" w:space="0" w:color="000000" tmln="20, 20, 20, 0, 0"/>
+          <w:right w:val="nil" w:sz="0" w:space="0" w:color="000000" tmln="20, 20, 20, 0, 0"/>
+          <w:between w:val="nil" w:sz="0" w:space="0" w:color="000000" tmln="20, 20, 20, 0, 0"/>
+        </w:pBdr>
+        <w:shd w:val="none"/>
+      </w:pPr>
+      <w:r>
         <w:t>[14] Influences of Signal Processing, Tone Profiles, and Chord Progressions on a Model for Estimating the Musical Key from Audio - Katy Noland; Mark Sandler</w:t>
       </w:r>
     </w:p>
@@ -2295,14 +2050,12 @@
         <w:shd w:val="none"/>
         <w:rPr>
           <w:rStyle w:val="char1"/>
-          <w:lang w:val="en-us" w:eastAsia="zh-cn" w:bidi="ar-sa"/>
         </w:rPr>
       </w:pPr>
-      <w:hyperlink r:id="rId31" w:history="1">
+      <w:hyperlink r:id="rId32" w:history="1">
         <w:r>
           <w:rPr>
             <w:rStyle w:val="char1"/>
-            <w:lang w:val="en-us" w:eastAsia="zh-cn" w:bidi="ar-sa"/>
           </w:rPr>
           <w:t>https://ieeexplore.ieee.org/document/6791997</w:t>
         </w:r>
@@ -2319,35 +2072,22 @@
           <w:between w:val="nil" w:sz="0" w:space="0" w:color="000000" tmln="20, 20, 20, 0, 0"/>
         </w:pBdr>
         <w:shd w:val="none"/>
-        <w:rPr>
-          <w:lang w:val="en-us" w:eastAsia="zh-cn" w:bidi="ar-sa"/>
-        </w:rPr>
-      </w:pPr>
-      <w:r>
-        <w:rPr>
-          <w:lang w:val="en-us" w:eastAsia="zh-cn" w:bidi="ar-sa"/>
-        </w:rPr>
-      </w:r>
-    </w:p>
-    <w:p>
-      <w:pPr>
-        <w:widowControl/>
-        <w:pBdr>
-          <w:top w:val="nil" w:sz="0" w:space="0" w:color="000000" tmln="20, 20, 20, 0, 0"/>
-          <w:left w:val="nil" w:sz="0" w:space="0" w:color="000000" tmln="20, 20, 20, 0, 0"/>
-          <w:bottom w:val="nil" w:sz="0" w:space="0" w:color="000000" tmln="20, 20, 20, 0, 0"/>
-          <w:right w:val="nil" w:sz="0" w:space="0" w:color="000000" tmln="20, 20, 20, 0, 0"/>
-          <w:between w:val="nil" w:sz="0" w:space="0" w:color="000000" tmln="20, 20, 20, 0, 0"/>
-        </w:pBdr>
-        <w:shd w:val="none"/>
-        <w:rPr>
-          <w:lang w:val="en-us" w:eastAsia="zh-cn" w:bidi="ar-sa"/>
-        </w:rPr>
-      </w:pPr>
-      <w:r>
-        <w:rPr>
-          <w:lang w:val="en-us" w:eastAsia="zh-cn" w:bidi="ar-sa"/>
-        </w:rPr>
+      </w:pPr>
+      <w:r/>
+    </w:p>
+    <w:p>
+      <w:pPr>
+        <w:widowControl/>
+        <w:pBdr>
+          <w:top w:val="nil" w:sz="0" w:space="0" w:color="000000" tmln="20, 20, 20, 0, 0"/>
+          <w:left w:val="nil" w:sz="0" w:space="0" w:color="000000" tmln="20, 20, 20, 0, 0"/>
+          <w:bottom w:val="nil" w:sz="0" w:space="0" w:color="000000" tmln="20, 20, 20, 0, 0"/>
+          <w:right w:val="nil" w:sz="0" w:space="0" w:color="000000" tmln="20, 20, 20, 0, 0"/>
+          <w:between w:val="nil" w:sz="0" w:space="0" w:color="000000" tmln="20, 20, 20, 0, 0"/>
+        </w:pBdr>
+        <w:shd w:val="none"/>
+      </w:pPr>
+      <w:r>
         <w:t>[15] Pitch Perception and Measurement - Roger Shepard</w:t>
       </w:r>
     </w:p>
@@ -2364,14 +2104,12 @@
         <w:shd w:val="none"/>
         <w:rPr>
           <w:rStyle w:val="char1"/>
-          <w:lang w:val="en-us" w:eastAsia="zh-cn" w:bidi="ar-sa"/>
         </w:rPr>
       </w:pPr>
-      <w:hyperlink r:id="rId32" w:history="1">
+      <w:hyperlink r:id="rId33" w:history="1">
         <w:r>
           <w:rPr>
             <w:rStyle w:val="char1"/>
-            <w:lang w:val="en-us" w:eastAsia="zh-cn" w:bidi="ar-sa"/>
           </w:rPr>
           <w:t>https://citeseerx.ist.psu.edu/viewdoc/download?doi=10.1.1.208.2386&amp;rep=rep1&amp;type=pdf</w:t>
         </w:r>
@@ -2516,13 +2254,11 @@
     <w:name w:val="Bullet 1"/>
     <w:lvl w:ilvl="0">
       <w:numFmt w:val="bullet"/>
+      <w:suff w:val="tab"/>
       <w:lvlText w:val=""/>
       <w:lvlJc w:val="left"/>
       <w:pPr>
-        <w:tabs>
-          <w:tab w:val="num" w:pos="360"/>
-        </w:tabs>
-        <w:ind w:left="360" w:hanging="360"/>
+        <w:ind w:left="0" w:hanging="0"/>
       </w:pPr>
       <w:rPr>
         <w:rFonts w:ascii="Wingdings" w:hAnsi="Wingdings" w:eastAsia="Wingdings" w:cs="Wingdings"/>
